--- a/Plan de prueba/SQA.docx
+++ b/Plan de prueba/SQA.docx
@@ -13,8 +13,75 @@
           <w:szCs w:val="24"/>
         </w:rPr>
       </w:pPr>
-      <w:bookmarkStart w:id="0" w:name="_Hlk22303246"/>
-      <w:bookmarkEnd w:id="0"/>
+      <w:r>
+        <w:rPr>
+          <w:noProof/>
+        </w:rPr>
+        <w:drawing>
+          <wp:inline distT="0" distB="0" distL="0" distR="0" wp14:anchorId="43A9B469" wp14:editId="126ED9B2">
+            <wp:extent cx="3732728" cy="981075"/>
+            <wp:effectExtent l="0" t="0" r="0" b="0"/>
+            <wp:docPr id="1" name="Imagen 1"/>
+            <wp:cNvGraphicFramePr>
+              <a:graphicFrameLocks xmlns:a="http://schemas.openxmlformats.org/drawingml/2006/main" noChangeAspect="1"/>
+            </wp:cNvGraphicFramePr>
+            <a:graphic xmlns:a="http://schemas.openxmlformats.org/drawingml/2006/main">
+              <a:graphicData uri="http://schemas.openxmlformats.org/drawingml/2006/picture">
+                <pic:pic xmlns:pic="http://schemas.openxmlformats.org/drawingml/2006/picture">
+                  <pic:nvPicPr>
+                    <pic:cNvPr id="0" name="Picture 1"/>
+                    <pic:cNvPicPr>
+                      <a:picLocks noChangeAspect="1" noChangeArrowheads="1"/>
+                    </pic:cNvPicPr>
+                  </pic:nvPicPr>
+                  <pic:blipFill rotWithShape="1">
+                    <a:blip r:embed="rId8">
+                      <a:extLst>
+                        <a:ext uri="{BEBA8EAE-BF5A-486C-A8C5-ECC9F3942E4B}">
+                          <a14:imgProps xmlns:a14="http://schemas.microsoft.com/office/drawing/2010/main">
+                            <a14:imgLayer r:embed="rId9">
+                              <a14:imgEffect>
+                                <a14:backgroundRemoval t="9888" b="89888" l="9825" r="90393">
+                                  <a14:foregroundMark x1="84934" y1="47640" x2="88428" y2="50337"/>
+                                  <a14:foregroundMark x1="89083" y1="49663" x2="90393" y2="48989"/>
+                                  <a14:foregroundMark x1="10699" y1="48989" x2="9825" y2="48989"/>
+                                </a14:backgroundRemoval>
+                              </a14:imgEffect>
+                            </a14:imgLayer>
+                          </a14:imgProps>
+                        </a:ext>
+                        <a:ext uri="{28A0092B-C50C-407E-A947-70E740481C1C}">
+                          <a14:useLocalDpi xmlns:a14="http://schemas.microsoft.com/office/drawing/2010/main" val="0"/>
+                        </a:ext>
+                      </a:extLst>
+                    </a:blip>
+                    <a:srcRect l="7258" t="37229" r="6994" b="39603"/>
+                    <a:stretch/>
+                  </pic:blipFill>
+                  <pic:spPr bwMode="auto">
+                    <a:xfrm>
+                      <a:off x="0" y="0"/>
+                      <a:ext cx="3789499" cy="995996"/>
+                    </a:xfrm>
+                    <a:prstGeom prst="rect">
+                      <a:avLst/>
+                    </a:prstGeom>
+                    <a:noFill/>
+                    <a:ln>
+                      <a:noFill/>
+                    </a:ln>
+                    <a:extLst>
+                      <a:ext uri="{53640926-AAD7-44D8-BBD7-CCE9431645EC}">
+                        <a14:shadowObscured xmlns:a14="http://schemas.microsoft.com/office/drawing/2010/main"/>
+                      </a:ext>
+                    </a:extLst>
+                  </pic:spPr>
+                </pic:pic>
+              </a:graphicData>
+            </a:graphic>
+          </wp:inline>
+        </w:drawing>
+      </w:r>
     </w:p>
     <w:p>
       <w:pPr>
@@ -160,7 +227,7 @@
           <w:szCs w:val="40"/>
           <w:lang w:val="es-ES"/>
         </w:rPr>
-        <w:t>1</w:t>
+        <w:t>2</w:t>
       </w:r>
     </w:p>
     <w:p>
@@ -239,7 +306,7 @@
                     </pic:cNvPicPr>
                   </pic:nvPicPr>
                   <pic:blipFill rotWithShape="1">
-                    <a:blip r:embed="rId8" cstate="print">
+                    <a:blip r:embed="rId10" cstate="print">
                       <a:extLst>
                         <a:ext uri="{28A0092B-C50C-407E-A947-70E740481C1C}">
                           <a14:useLocalDpi xmlns:a14="http://schemas.microsoft.com/office/drawing/2010/main" val="0"/>
@@ -366,7 +433,7 @@
                     </pic:cNvPicPr>
                   </pic:nvPicPr>
                   <pic:blipFill>
-                    <a:blip r:embed="rId9" cstate="print">
+                    <a:blip r:embed="rId11" cstate="print">
                       <a:extLst>
                         <a:ext uri="{28A0092B-C50C-407E-A947-70E740481C1C}">
                           <a14:useLocalDpi xmlns:a14="http://schemas.microsoft.com/office/drawing/2010/main" val="0"/>
@@ -462,7 +529,7 @@
           <w:szCs w:val="40"/>
           <w:lang w:val="es-ES"/>
         </w:rPr>
-        <w:t>2</w:t>
+        <w:t>3</w:t>
       </w:r>
       <w:r>
         <w:rPr>
@@ -508,7 +575,16 @@
     <w:p>
       <w:pPr>
         <w:spacing w:before="120" w:after="120"/>
-        <w:jc w:val="both"/>
+        <w:jc w:val="center"/>
+        <w:rPr>
+          <w:noProof/>
+        </w:rPr>
+      </w:pPr>
+    </w:p>
+    <w:p>
+      <w:pPr>
+        <w:spacing w:before="120" w:after="120"/>
+        <w:jc w:val="center"/>
         <w:rPr>
           <w:rFonts w:ascii="Arial" w:eastAsia="Arial" w:hAnsi="Arial" w:cs="Arial"/>
           <w:b/>
@@ -527,11 +603,8 @@
         <w:rPr>
           <w:rFonts w:ascii="Arial" w:eastAsia="Arial" w:hAnsi="Arial" w:cs="Arial"/>
           <w:b/>
-          <w:bCs/>
-          <w:color w:val="000000" w:themeColor="text1"/>
-          <w:sz w:val="40"/>
-          <w:szCs w:val="40"/>
-          <w:lang w:val="es-ES"/>
+          <w:sz w:val="32"/>
+          <w:szCs w:val="20"/>
         </w:rPr>
       </w:pPr>
     </w:p>
@@ -542,11 +615,8 @@
         <w:rPr>
           <w:rFonts w:ascii="Arial" w:eastAsia="Arial" w:hAnsi="Arial" w:cs="Arial"/>
           <w:b/>
-          <w:bCs/>
-          <w:color w:val="000000" w:themeColor="text1"/>
-          <w:sz w:val="40"/>
-          <w:szCs w:val="40"/>
-          <w:lang w:val="es-ES"/>
+          <w:sz w:val="32"/>
+          <w:szCs w:val="20"/>
         </w:rPr>
       </w:pPr>
     </w:p>
@@ -557,11 +627,8 @@
         <w:rPr>
           <w:rFonts w:ascii="Arial" w:eastAsia="Arial" w:hAnsi="Arial" w:cs="Arial"/>
           <w:b/>
-          <w:bCs/>
-          <w:color w:val="000000" w:themeColor="text1"/>
-          <w:sz w:val="40"/>
-          <w:szCs w:val="40"/>
-          <w:lang w:val="es-ES"/>
+          <w:sz w:val="32"/>
+          <w:szCs w:val="20"/>
         </w:rPr>
       </w:pPr>
     </w:p>
@@ -572,11 +639,8 @@
         <w:rPr>
           <w:rFonts w:ascii="Arial" w:eastAsia="Arial" w:hAnsi="Arial" w:cs="Arial"/>
           <w:b/>
-          <w:bCs/>
-          <w:color w:val="000000" w:themeColor="text1"/>
-          <w:sz w:val="40"/>
-          <w:szCs w:val="40"/>
-          <w:lang w:val="es-ES"/>
+          <w:sz w:val="32"/>
+          <w:szCs w:val="20"/>
         </w:rPr>
       </w:pPr>
     </w:p>
@@ -587,13 +651,12 @@
         <w:rPr>
           <w:rFonts w:ascii="Arial" w:eastAsia="Arial" w:hAnsi="Arial" w:cs="Arial"/>
           <w:b/>
-          <w:bCs/>
-          <w:color w:val="000000" w:themeColor="text1"/>
-          <w:sz w:val="40"/>
-          <w:szCs w:val="40"/>
-          <w:lang w:val="es-ES"/>
-        </w:rPr>
-      </w:pPr>
+          <w:sz w:val="32"/>
+          <w:szCs w:val="20"/>
+        </w:rPr>
+      </w:pPr>
+      <w:bookmarkStart w:id="0" w:name="_GoBack"/>
+      <w:bookmarkEnd w:id="0"/>
     </w:p>
     <w:p>
       <w:pPr>
@@ -602,41 +665,8 @@
         <w:rPr>
           <w:rFonts w:ascii="Arial" w:eastAsia="Arial" w:hAnsi="Arial" w:cs="Arial"/>
           <w:b/>
-          <w:bCs/>
-          <w:color w:val="000000" w:themeColor="text1"/>
-          <w:sz w:val="40"/>
-          <w:szCs w:val="40"/>
-          <w:lang w:val="es-ES"/>
-        </w:rPr>
-      </w:pPr>
-    </w:p>
-    <w:p>
-      <w:pPr>
-        <w:spacing w:before="120" w:after="120"/>
-        <w:jc w:val="both"/>
-        <w:rPr>
-          <w:rFonts w:ascii="Arial" w:eastAsia="Arial" w:hAnsi="Arial" w:cs="Arial"/>
-          <w:b/>
-          <w:bCs/>
-          <w:color w:val="000000" w:themeColor="text1"/>
-          <w:sz w:val="40"/>
-          <w:szCs w:val="40"/>
-          <w:lang w:val="es-ES"/>
-        </w:rPr>
-      </w:pPr>
-    </w:p>
-    <w:p>
-      <w:pPr>
-        <w:spacing w:before="120" w:after="120"/>
-        <w:jc w:val="both"/>
-        <w:rPr>
-          <w:rFonts w:ascii="Arial" w:eastAsia="Arial" w:hAnsi="Arial" w:cs="Arial"/>
-          <w:b/>
-          <w:bCs/>
-          <w:color w:val="000000" w:themeColor="text1"/>
-          <w:sz w:val="40"/>
-          <w:szCs w:val="40"/>
-          <w:lang w:val="es-ES"/>
+          <w:sz w:val="32"/>
+          <w:szCs w:val="20"/>
         </w:rPr>
       </w:pPr>
     </w:p>
@@ -1160,6 +1190,77 @@
           </w:p>
         </w:tc>
       </w:tr>
+      <w:tr>
+        <w:tc>
+          <w:tcPr>
+            <w:cnfStyle w:val="001000000000" w:firstRow="0" w:lastRow="0" w:firstColumn="1" w:lastColumn="0" w:oddVBand="0" w:evenVBand="0" w:oddHBand="0" w:evenHBand="0" w:firstRowFirstColumn="0" w:firstRowLastColumn="0" w:lastRowFirstColumn="0" w:lastRowLastColumn="0"/>
+            <w:tcW w:w="2410" w:type="dxa"/>
+          </w:tcPr>
+          <w:p>
+            <w:pPr>
+              <w:spacing w:before="120" w:after="120"/>
+              <w:jc w:val="both"/>
+              <w:rPr>
+                <w:rFonts w:ascii="Arial" w:eastAsia="Arial" w:hAnsi="Arial" w:cs="Arial"/>
+                <w:szCs w:val="20"/>
+              </w:rPr>
+            </w:pPr>
+            <w:r>
+              <w:rPr>
+                <w:rFonts w:ascii="Arial" w:eastAsia="Arial" w:hAnsi="Arial" w:cs="Arial"/>
+                <w:szCs w:val="20"/>
+              </w:rPr>
+              <w:t>2.2</w:t>
+            </w:r>
+          </w:p>
+        </w:tc>
+        <w:tc>
+          <w:tcPr>
+            <w:tcW w:w="3260" w:type="dxa"/>
+          </w:tcPr>
+          <w:p>
+            <w:pPr>
+              <w:spacing w:before="120" w:after="120"/>
+              <w:jc w:val="both"/>
+              <w:cnfStyle w:val="000000000000" w:firstRow="0" w:lastRow="0" w:firstColumn="0" w:lastColumn="0" w:oddVBand="0" w:evenVBand="0" w:oddHBand="0" w:evenHBand="0" w:firstRowFirstColumn="0" w:firstRowLastColumn="0" w:lastRowFirstColumn="0" w:lastRowLastColumn="0"/>
+              <w:rPr>
+                <w:rFonts w:ascii="Arial" w:eastAsia="Arial" w:hAnsi="Arial" w:cs="Arial"/>
+                <w:szCs w:val="20"/>
+              </w:rPr>
+            </w:pPr>
+            <w:r>
+              <w:rPr>
+                <w:rFonts w:ascii="Arial" w:eastAsia="Arial" w:hAnsi="Arial" w:cs="Arial"/>
+                <w:szCs w:val="20"/>
+              </w:rPr>
+              <w:t>23/10/2019</w:t>
+            </w:r>
+          </w:p>
+        </w:tc>
+        <w:tc>
+          <w:tcPr>
+            <w:tcW w:w="4111" w:type="dxa"/>
+          </w:tcPr>
+          <w:p>
+            <w:pPr>
+              <w:spacing w:before="120" w:after="120"/>
+              <w:jc w:val="both"/>
+              <w:cnfStyle w:val="000000000000" w:firstRow="0" w:lastRow="0" w:firstColumn="0" w:lastColumn="0" w:oddVBand="0" w:evenVBand="0" w:oddHBand="0" w:evenHBand="0" w:firstRowFirstColumn="0" w:firstRowLastColumn="0" w:lastRowFirstColumn="0" w:lastRowLastColumn="0"/>
+              <w:rPr>
+                <w:rFonts w:ascii="Arial" w:eastAsia="Arial" w:hAnsi="Arial" w:cs="Arial"/>
+                <w:szCs w:val="20"/>
+              </w:rPr>
+            </w:pPr>
+            <w:r>
+              <w:rPr>
+                <w:rFonts w:ascii="Arial" w:eastAsia="Arial" w:hAnsi="Arial" w:cs="Arial"/>
+                <w:szCs w:val="20"/>
+              </w:rPr>
+              <w:t>Casos de prueba: flujo del caso de prueba</w:t>
+            </w:r>
+          </w:p>
+        </w:tc>
+      </w:tr>
     </w:tbl>
     <w:p>
       <w:pPr>
@@ -1754,53 +1855,18 @@
         <w:rPr>
           <w:rFonts w:ascii="Arial" w:eastAsia="Arial" w:hAnsi="Arial" w:cs="Arial"/>
           <w:b/>
-          <w:sz w:val="32"/>
+          <w:sz w:val="36"/>
           <w:szCs w:val="20"/>
         </w:rPr>
       </w:pPr>
-    </w:p>
-    <w:p>
-      <w:pPr>
-        <w:spacing w:before="120" w:after="120"/>
-        <w:jc w:val="both"/>
+      <w:r>
         <w:rPr>
           <w:rFonts w:ascii="Arial" w:eastAsia="Arial" w:hAnsi="Arial" w:cs="Arial"/>
           <w:b/>
           <w:sz w:val="32"/>
           <w:szCs w:val="20"/>
         </w:rPr>
-      </w:pPr>
-    </w:p>
-    <w:p>
-      <w:pPr>
-        <w:spacing w:before="120" w:after="120"/>
-        <w:jc w:val="both"/>
-        <w:rPr>
-          <w:rFonts w:ascii="Arial" w:eastAsia="Arial" w:hAnsi="Arial" w:cs="Arial"/>
-          <w:b/>
-          <w:sz w:val="32"/>
-          <w:szCs w:val="20"/>
-        </w:rPr>
-      </w:pPr>
-    </w:p>
-    <w:p>
-      <w:pPr>
-        <w:spacing w:before="120" w:after="120"/>
-        <w:jc w:val="both"/>
-        <w:rPr>
-          <w:rFonts w:ascii="Arial" w:eastAsia="Arial" w:hAnsi="Arial" w:cs="Arial"/>
-          <w:b/>
-          <w:sz w:val="36"/>
-          <w:szCs w:val="20"/>
-        </w:rPr>
-      </w:pPr>
-      <w:r>
-        <w:rPr>
-          <w:rFonts w:ascii="Arial" w:eastAsia="Arial" w:hAnsi="Arial" w:cs="Arial"/>
-          <w:b/>
-          <w:sz w:val="32"/>
-          <w:szCs w:val="20"/>
-        </w:rPr>
+        <w:lastRenderedPageBreak/>
         <w:t xml:space="preserve">Objetivos del documento </w:t>
       </w:r>
     </w:p>
@@ -2271,6 +2337,18 @@
           <w:szCs w:val="20"/>
         </w:rPr>
       </w:pPr>
+    </w:p>
+    <w:p>
+      <w:pPr>
+        <w:spacing w:before="120" w:after="120"/>
+        <w:jc w:val="both"/>
+        <w:rPr>
+          <w:rFonts w:ascii="Arial" w:eastAsia="Arial" w:hAnsi="Arial" w:cs="Arial"/>
+          <w:b/>
+          <w:sz w:val="32"/>
+          <w:szCs w:val="20"/>
+        </w:rPr>
+      </w:pPr>
       <w:r>
         <w:rPr>
           <w:rFonts w:ascii="Arial" w:eastAsia="Arial" w:hAnsi="Arial" w:cs="Arial"/>
@@ -3685,7 +3763,23 @@
           <w:sz w:val="24"/>
           <w:szCs w:val="20"/>
         </w:rPr>
-        <w:t>Se ejecutarán los siguientes tipos de pruebas, haciendo énfasis en que el probador también cuenta con el acceso al código fuente:</w:t>
+        <w:t xml:space="preserve">Se ejecutarán los </w:t>
+      </w:r>
+      <w:r>
+        <w:rPr>
+          <w:rFonts w:ascii="Arial" w:eastAsia="Arial" w:hAnsi="Arial" w:cs="Arial"/>
+          <w:sz w:val="24"/>
+          <w:szCs w:val="20"/>
+        </w:rPr>
+        <w:t>siguientes</w:t>
+      </w:r>
+      <w:r>
+        <w:rPr>
+          <w:rFonts w:ascii="Arial" w:eastAsia="Arial" w:hAnsi="Arial" w:cs="Arial"/>
+          <w:sz w:val="24"/>
+          <w:szCs w:val="20"/>
+        </w:rPr>
+        <w:t xml:space="preserve"> tipos de pruebas, haciendo énfasis en que el probador también cuenta con el acceso al código fuente:</w:t>
       </w:r>
     </w:p>
     <w:p>
@@ -4115,7 +4209,7 @@
                     <pic:cNvPicPr/>
                   </pic:nvPicPr>
                   <pic:blipFill rotWithShape="1">
-                    <a:blip r:embed="rId10" cstate="print">
+                    <a:blip r:embed="rId12" cstate="print">
                       <a:extLst>
                         <a:ext uri="{28A0092B-C50C-407E-A947-70E740481C1C}">
                           <a14:useLocalDpi xmlns:a14="http://schemas.microsoft.com/office/drawing/2010/main" val="0"/>
@@ -10598,7 +10692,27 @@
                 <w:szCs w:val="20"/>
                 <w:lang w:eastAsia="es-CO"/>
               </w:rPr>
-              <w:t>20/10/19</w:t>
+              <w:t>2</w:t>
+            </w:r>
+            <w:r>
+              <w:rPr>
+                <w:rFonts w:ascii="Arial" w:eastAsia="Times New Roman" w:hAnsi="Arial" w:cs="Arial"/>
+                <w:color w:val="000000"/>
+                <w:sz w:val="20"/>
+                <w:szCs w:val="20"/>
+                <w:lang w:eastAsia="es-CO"/>
+              </w:rPr>
+              <w:t>3</w:t>
+            </w:r>
+            <w:r>
+              <w:rPr>
+                <w:rFonts w:ascii="Arial" w:eastAsia="Times New Roman" w:hAnsi="Arial" w:cs="Arial"/>
+                <w:color w:val="000000"/>
+                <w:sz w:val="20"/>
+                <w:szCs w:val="20"/>
+                <w:lang w:eastAsia="es-CO"/>
+              </w:rPr>
+              <w:t>/10/19</w:t>
             </w:r>
           </w:p>
         </w:tc>
@@ -10795,17 +10909,17 @@
                 <w:lang w:eastAsia="es-CO"/>
               </w:rPr>
               <w:br/>
-              <w:t xml:space="preserve">2. Seleccionar </w:t>
-            </w:r>
-            <w:r>
-              <w:rPr>
-                <w:rFonts w:ascii="Arial" w:eastAsia="Times New Roman" w:hAnsi="Arial" w:cs="Arial"/>
-                <w:color w:val="000000"/>
-                <w:sz w:val="20"/>
-                <w:szCs w:val="20"/>
-                <w:lang w:eastAsia="es-CO"/>
-              </w:rPr>
-              <w:t>el perfil.</w:t>
+              <w:t xml:space="preserve">2. </w:t>
+            </w:r>
+            <w:r>
+              <w:rPr>
+                <w:rFonts w:ascii="Arial" w:eastAsia="Times New Roman" w:hAnsi="Arial" w:cs="Arial"/>
+                <w:color w:val="000000"/>
+                <w:sz w:val="20"/>
+                <w:szCs w:val="20"/>
+                <w:lang w:eastAsia="es-CO"/>
+              </w:rPr>
+              <w:t>Seleccionar la información del restaurante.</w:t>
             </w:r>
           </w:p>
         </w:tc>
@@ -12044,7 +12158,27 @@
                 <w:szCs w:val="20"/>
                 <w:lang w:eastAsia="es-CO"/>
               </w:rPr>
-              <w:t>20/10/19</w:t>
+              <w:t>2</w:t>
+            </w:r>
+            <w:r>
+              <w:rPr>
+                <w:rFonts w:ascii="Arial" w:eastAsia="Times New Roman" w:hAnsi="Arial" w:cs="Arial"/>
+                <w:color w:val="000000"/>
+                <w:sz w:val="20"/>
+                <w:szCs w:val="20"/>
+                <w:lang w:eastAsia="es-CO"/>
+              </w:rPr>
+              <w:t>3</w:t>
+            </w:r>
+            <w:r>
+              <w:rPr>
+                <w:rFonts w:ascii="Arial" w:eastAsia="Times New Roman" w:hAnsi="Arial" w:cs="Arial"/>
+                <w:color w:val="000000"/>
+                <w:sz w:val="20"/>
+                <w:szCs w:val="20"/>
+                <w:lang w:eastAsia="es-CO"/>
+              </w:rPr>
+              <w:t>/10/19</w:t>
             </w:r>
           </w:p>
         </w:tc>
@@ -12241,7 +12375,61 @@
                 <w:lang w:eastAsia="es-CO"/>
               </w:rPr>
               <w:br/>
-              <w:t>2. Seleccionar el perfil.</w:t>
+              <w:t xml:space="preserve">2. Seleccionar </w:t>
+            </w:r>
+            <w:r>
+              <w:rPr>
+                <w:rFonts w:ascii="Arial" w:eastAsia="Times New Roman" w:hAnsi="Arial" w:cs="Arial"/>
+                <w:color w:val="000000"/>
+                <w:sz w:val="20"/>
+                <w:szCs w:val="20"/>
+                <w:lang w:eastAsia="es-CO"/>
+              </w:rPr>
+              <w:t>la información del restaurante.</w:t>
+            </w:r>
+          </w:p>
+          <w:p>
+            <w:pPr>
+              <w:cnfStyle w:val="000000000000" w:firstRow="0" w:lastRow="0" w:firstColumn="0" w:lastColumn="0" w:oddVBand="0" w:evenVBand="0" w:oddHBand="0" w:evenHBand="0" w:firstRowFirstColumn="0" w:firstRowLastColumn="0" w:lastRowFirstColumn="0" w:lastRowLastColumn="0"/>
+              <w:rPr>
+                <w:rFonts w:ascii="Arial" w:eastAsia="Times New Roman" w:hAnsi="Arial" w:cs="Arial"/>
+                <w:color w:val="000000"/>
+                <w:sz w:val="20"/>
+                <w:szCs w:val="20"/>
+                <w:lang w:eastAsia="es-CO"/>
+              </w:rPr>
+            </w:pPr>
+            <w:r>
+              <w:rPr>
+                <w:rFonts w:ascii="Arial" w:eastAsia="Times New Roman" w:hAnsi="Arial" w:cs="Arial"/>
+                <w:color w:val="000000"/>
+                <w:sz w:val="20"/>
+                <w:szCs w:val="20"/>
+                <w:lang w:eastAsia="es-CO"/>
+              </w:rPr>
+              <w:t>3. Editar campo de elección (valores actuales por defecto).</w:t>
+            </w:r>
+          </w:p>
+          <w:p>
+            <w:pPr>
+              <w:cnfStyle w:val="000000000000" w:firstRow="0" w:lastRow="0" w:firstColumn="0" w:lastColumn="0" w:oddVBand="0" w:evenVBand="0" w:oddHBand="0" w:evenHBand="0" w:firstRowFirstColumn="0" w:firstRowLastColumn="0" w:lastRowFirstColumn="0" w:lastRowLastColumn="0"/>
+              <w:rPr>
+                <w:rFonts w:ascii="Arial" w:eastAsia="Times New Roman" w:hAnsi="Arial" w:cs="Arial"/>
+                <w:color w:val="000000"/>
+                <w:sz w:val="20"/>
+                <w:szCs w:val="20"/>
+                <w:lang w:eastAsia="es-CO"/>
+              </w:rPr>
+            </w:pPr>
+            <w:r>
+              <w:rPr>
+                <w:rFonts w:ascii="Arial" w:eastAsia="Times New Roman" w:hAnsi="Arial" w:cs="Arial"/>
+                <w:color w:val="000000"/>
+                <w:sz w:val="20"/>
+                <w:szCs w:val="20"/>
+                <w:lang w:eastAsia="es-CO"/>
+              </w:rPr>
+              <w:t>4. Guardar información.</w:t>
             </w:r>
           </w:p>
         </w:tc>
@@ -12419,30 +12607,6 @@
         </w:tc>
       </w:tr>
     </w:tbl>
-    <w:p>
-      <w:pPr>
-        <w:tabs>
-          <w:tab w:val="left" w:pos="3708"/>
-        </w:tabs>
-        <w:rPr>
-          <w:rFonts w:ascii="Arial" w:hAnsi="Arial" w:cs="Arial"/>
-          <w:b/>
-          <w:bCs/>
-        </w:rPr>
-      </w:pPr>
-    </w:p>
-    <w:p>
-      <w:pPr>
-        <w:tabs>
-          <w:tab w:val="left" w:pos="3708"/>
-        </w:tabs>
-        <w:rPr>
-          <w:rFonts w:ascii="Arial" w:hAnsi="Arial" w:cs="Arial"/>
-          <w:b/>
-          <w:bCs/>
-        </w:rPr>
-      </w:pPr>
-    </w:p>
     <w:p>
       <w:pPr>
         <w:tabs>
@@ -13632,7 +13796,27 @@
                 <w:szCs w:val="20"/>
                 <w:lang w:eastAsia="es-CO"/>
               </w:rPr>
-              <w:t>20/10/19</w:t>
+              <w:t>2</w:t>
+            </w:r>
+            <w:r>
+              <w:rPr>
+                <w:rFonts w:ascii="Arial" w:eastAsia="Times New Roman" w:hAnsi="Arial" w:cs="Arial"/>
+                <w:color w:val="000000"/>
+                <w:sz w:val="20"/>
+                <w:szCs w:val="20"/>
+                <w:lang w:eastAsia="es-CO"/>
+              </w:rPr>
+              <w:t>3</w:t>
+            </w:r>
+            <w:r>
+              <w:rPr>
+                <w:rFonts w:ascii="Arial" w:eastAsia="Times New Roman" w:hAnsi="Arial" w:cs="Arial"/>
+                <w:color w:val="000000"/>
+                <w:sz w:val="20"/>
+                <w:szCs w:val="20"/>
+                <w:lang w:eastAsia="es-CO"/>
+              </w:rPr>
+              <w:t>/10/19</w:t>
             </w:r>
           </w:p>
         </w:tc>
@@ -13829,7 +14013,97 @@
                 <w:lang w:eastAsia="es-CO"/>
               </w:rPr>
               <w:br/>
-              <w:t>2. Seleccionar el perfil.</w:t>
+              <w:t xml:space="preserve">2. Seleccionar </w:t>
+            </w:r>
+            <w:r>
+              <w:rPr>
+                <w:rFonts w:ascii="Arial" w:eastAsia="Times New Roman" w:hAnsi="Arial" w:cs="Arial"/>
+                <w:color w:val="000000"/>
+                <w:sz w:val="20"/>
+                <w:szCs w:val="20"/>
+                <w:lang w:eastAsia="es-CO"/>
+              </w:rPr>
+              <w:t>la galería.</w:t>
+            </w:r>
+          </w:p>
+          <w:p>
+            <w:pPr>
+              <w:cnfStyle w:val="000000000000" w:firstRow="0" w:lastRow="0" w:firstColumn="0" w:lastColumn="0" w:oddVBand="0" w:evenVBand="0" w:oddHBand="0" w:evenHBand="0" w:firstRowFirstColumn="0" w:firstRowLastColumn="0" w:lastRowFirstColumn="0" w:lastRowLastColumn="0"/>
+              <w:rPr>
+                <w:rFonts w:ascii="Arial" w:eastAsia="Times New Roman" w:hAnsi="Arial" w:cs="Arial"/>
+                <w:i/>
+                <w:iCs/>
+                <w:color w:val="000000"/>
+                <w:sz w:val="20"/>
+                <w:szCs w:val="20"/>
+                <w:lang w:eastAsia="es-CO"/>
+              </w:rPr>
+            </w:pPr>
+            <w:r>
+              <w:rPr>
+                <w:rFonts w:ascii="Arial" w:eastAsia="Times New Roman" w:hAnsi="Arial" w:cs="Arial"/>
+                <w:color w:val="000000"/>
+                <w:sz w:val="20"/>
+                <w:szCs w:val="20"/>
+                <w:lang w:eastAsia="es-CO"/>
+              </w:rPr>
+              <w:t xml:space="preserve">3. Presionar botón </w:t>
+            </w:r>
+            <w:r>
+              <w:rPr>
+                <w:rFonts w:ascii="Arial" w:eastAsia="Times New Roman" w:hAnsi="Arial" w:cs="Arial"/>
+                <w:i/>
+                <w:iCs/>
+                <w:color w:val="000000"/>
+                <w:sz w:val="20"/>
+                <w:szCs w:val="20"/>
+                <w:lang w:eastAsia="es-CO"/>
+              </w:rPr>
+              <w:t>Añadir imagen.</w:t>
+            </w:r>
+          </w:p>
+          <w:p>
+            <w:pPr>
+              <w:cnfStyle w:val="000000000000" w:firstRow="0" w:lastRow="0" w:firstColumn="0" w:lastColumn="0" w:oddVBand="0" w:evenVBand="0" w:oddHBand="0" w:evenHBand="0" w:firstRowFirstColumn="0" w:firstRowLastColumn="0" w:lastRowFirstColumn="0" w:lastRowLastColumn="0"/>
+              <w:rPr>
+                <w:rFonts w:ascii="Arial" w:eastAsia="Times New Roman" w:hAnsi="Arial" w:cs="Arial"/>
+                <w:color w:val="000000"/>
+                <w:sz w:val="20"/>
+                <w:szCs w:val="20"/>
+                <w:lang w:eastAsia="es-CO"/>
+              </w:rPr>
+            </w:pPr>
+            <w:r>
+              <w:rPr>
+                <w:rFonts w:ascii="Arial" w:eastAsia="Times New Roman" w:hAnsi="Arial" w:cs="Arial"/>
+                <w:color w:val="000000"/>
+                <w:sz w:val="20"/>
+                <w:szCs w:val="20"/>
+                <w:lang w:eastAsia="es-CO"/>
+              </w:rPr>
+              <w:t>4. Seleccionar y cargar imagen.</w:t>
+            </w:r>
+          </w:p>
+          <w:p>
+            <w:pPr>
+              <w:cnfStyle w:val="000000000000" w:firstRow="0" w:lastRow="0" w:firstColumn="0" w:lastColumn="0" w:oddVBand="0" w:evenVBand="0" w:oddHBand="0" w:evenHBand="0" w:firstRowFirstColumn="0" w:firstRowLastColumn="0" w:lastRowFirstColumn="0" w:lastRowLastColumn="0"/>
+              <w:rPr>
+                <w:rFonts w:ascii="Arial" w:eastAsia="Times New Roman" w:hAnsi="Arial" w:cs="Arial"/>
+                <w:color w:val="000000"/>
+                <w:sz w:val="20"/>
+                <w:szCs w:val="20"/>
+                <w:lang w:eastAsia="es-CO"/>
+              </w:rPr>
+            </w:pPr>
+            <w:r>
+              <w:rPr>
+                <w:rFonts w:ascii="Arial" w:eastAsia="Times New Roman" w:hAnsi="Arial" w:cs="Arial"/>
+                <w:color w:val="000000"/>
+                <w:sz w:val="20"/>
+                <w:szCs w:val="20"/>
+                <w:lang w:eastAsia="es-CO"/>
+              </w:rPr>
+              <w:t>5. Guardar imagen.</w:t>
             </w:r>
           </w:p>
         </w:tc>
@@ -13987,30 +14261,6 @@
         </w:tc>
       </w:tr>
     </w:tbl>
-    <w:p>
-      <w:pPr>
-        <w:tabs>
-          <w:tab w:val="left" w:pos="3708"/>
-        </w:tabs>
-        <w:rPr>
-          <w:rFonts w:ascii="Arial" w:hAnsi="Arial" w:cs="Arial"/>
-          <w:b/>
-          <w:bCs/>
-        </w:rPr>
-      </w:pPr>
-    </w:p>
-    <w:p>
-      <w:pPr>
-        <w:tabs>
-          <w:tab w:val="left" w:pos="3708"/>
-        </w:tabs>
-        <w:rPr>
-          <w:rFonts w:ascii="Arial" w:hAnsi="Arial" w:cs="Arial"/>
-          <w:b/>
-          <w:bCs/>
-        </w:rPr>
-      </w:pPr>
-    </w:p>
     <w:p>
       <w:pPr>
         <w:tabs>
@@ -15114,7 +15364,27 @@
                 <w:szCs w:val="20"/>
                 <w:lang w:eastAsia="es-CO"/>
               </w:rPr>
-              <w:t>20/10/19</w:t>
+              <w:t>2</w:t>
+            </w:r>
+            <w:r>
+              <w:rPr>
+                <w:rFonts w:ascii="Arial" w:eastAsia="Times New Roman" w:hAnsi="Arial" w:cs="Arial"/>
+                <w:color w:val="000000"/>
+                <w:sz w:val="20"/>
+                <w:szCs w:val="20"/>
+                <w:lang w:eastAsia="es-CO"/>
+              </w:rPr>
+              <w:t>3</w:t>
+            </w:r>
+            <w:r>
+              <w:rPr>
+                <w:rFonts w:ascii="Arial" w:eastAsia="Times New Roman" w:hAnsi="Arial" w:cs="Arial"/>
+                <w:color w:val="000000"/>
+                <w:sz w:val="20"/>
+                <w:szCs w:val="20"/>
+                <w:lang w:eastAsia="es-CO"/>
+              </w:rPr>
+              <w:t>/10/19</w:t>
             </w:r>
           </w:p>
         </w:tc>
@@ -15311,7 +15581,97 @@
                 <w:lang w:eastAsia="es-CO"/>
               </w:rPr>
               <w:br/>
-              <w:t>2. Seleccionar el perfil.</w:t>
+              <w:t xml:space="preserve">2. Seleccionar </w:t>
+            </w:r>
+            <w:r>
+              <w:rPr>
+                <w:rFonts w:ascii="Arial" w:eastAsia="Times New Roman" w:hAnsi="Arial" w:cs="Arial"/>
+                <w:color w:val="000000"/>
+                <w:sz w:val="20"/>
+                <w:szCs w:val="20"/>
+                <w:lang w:eastAsia="es-CO"/>
+              </w:rPr>
+              <w:t>la galería.</w:t>
+            </w:r>
+          </w:p>
+          <w:p>
+            <w:pPr>
+              <w:cnfStyle w:val="000000000000" w:firstRow="0" w:lastRow="0" w:firstColumn="0" w:lastColumn="0" w:oddVBand="0" w:evenVBand="0" w:oddHBand="0" w:evenHBand="0" w:firstRowFirstColumn="0" w:firstRowLastColumn="0" w:lastRowFirstColumn="0" w:lastRowLastColumn="0"/>
+              <w:rPr>
+                <w:rFonts w:ascii="Arial" w:eastAsia="Times New Roman" w:hAnsi="Arial" w:cs="Arial"/>
+                <w:color w:val="000000"/>
+                <w:sz w:val="20"/>
+                <w:szCs w:val="20"/>
+                <w:lang w:eastAsia="es-CO"/>
+              </w:rPr>
+            </w:pPr>
+            <w:r>
+              <w:rPr>
+                <w:rFonts w:ascii="Arial" w:eastAsia="Times New Roman" w:hAnsi="Arial" w:cs="Arial"/>
+                <w:color w:val="000000"/>
+                <w:sz w:val="20"/>
+                <w:szCs w:val="20"/>
+                <w:lang w:eastAsia="es-CO"/>
+              </w:rPr>
+              <w:t>3. Seleccionar la imagen.</w:t>
+            </w:r>
+          </w:p>
+          <w:p>
+            <w:pPr>
+              <w:cnfStyle w:val="000000000000" w:firstRow="0" w:lastRow="0" w:firstColumn="0" w:lastColumn="0" w:oddVBand="0" w:evenVBand="0" w:oddHBand="0" w:evenHBand="0" w:firstRowFirstColumn="0" w:firstRowLastColumn="0" w:lastRowFirstColumn="0" w:lastRowLastColumn="0"/>
+              <w:rPr>
+                <w:rFonts w:ascii="Arial" w:eastAsia="Times New Roman" w:hAnsi="Arial" w:cs="Arial"/>
+                <w:i/>
+                <w:iCs/>
+                <w:color w:val="000000"/>
+                <w:sz w:val="20"/>
+                <w:szCs w:val="20"/>
+                <w:lang w:eastAsia="es-CO"/>
+              </w:rPr>
+            </w:pPr>
+            <w:r>
+              <w:rPr>
+                <w:rFonts w:ascii="Arial" w:eastAsia="Times New Roman" w:hAnsi="Arial" w:cs="Arial"/>
+                <w:color w:val="000000"/>
+                <w:sz w:val="20"/>
+                <w:szCs w:val="20"/>
+                <w:lang w:eastAsia="es-CO"/>
+              </w:rPr>
+              <w:t xml:space="preserve">4. Seleccionar botón </w:t>
+            </w:r>
+            <w:r>
+              <w:rPr>
+                <w:rFonts w:ascii="Arial" w:eastAsia="Times New Roman" w:hAnsi="Arial" w:cs="Arial"/>
+                <w:i/>
+                <w:iCs/>
+                <w:color w:val="000000"/>
+                <w:sz w:val="20"/>
+                <w:szCs w:val="20"/>
+                <w:lang w:eastAsia="es-CO"/>
+              </w:rPr>
+              <w:t>eliminar.</w:t>
+            </w:r>
+          </w:p>
+          <w:p>
+            <w:pPr>
+              <w:cnfStyle w:val="000000000000" w:firstRow="0" w:lastRow="0" w:firstColumn="0" w:lastColumn="0" w:oddVBand="0" w:evenVBand="0" w:oddHBand="0" w:evenHBand="0" w:firstRowFirstColumn="0" w:firstRowLastColumn="0" w:lastRowFirstColumn="0" w:lastRowLastColumn="0"/>
+              <w:rPr>
+                <w:rFonts w:ascii="Arial" w:eastAsia="Times New Roman" w:hAnsi="Arial" w:cs="Arial"/>
+                <w:color w:val="000000"/>
+                <w:sz w:val="20"/>
+                <w:szCs w:val="20"/>
+                <w:lang w:eastAsia="es-CO"/>
+              </w:rPr>
+            </w:pPr>
+            <w:r>
+              <w:rPr>
+                <w:rFonts w:ascii="Arial" w:eastAsia="Times New Roman" w:hAnsi="Arial" w:cs="Arial"/>
+                <w:color w:val="000000"/>
+                <w:sz w:val="20"/>
+                <w:szCs w:val="20"/>
+                <w:lang w:eastAsia="es-CO"/>
+              </w:rPr>
+              <w:t>5. Verificar la no existencia en la galería.</w:t>
             </w:r>
           </w:p>
         </w:tc>
@@ -15499,42 +15859,6 @@
         </w:tc>
       </w:tr>
     </w:tbl>
-    <w:p>
-      <w:pPr>
-        <w:tabs>
-          <w:tab w:val="left" w:pos="3708"/>
-        </w:tabs>
-        <w:rPr>
-          <w:rFonts w:ascii="Arial" w:hAnsi="Arial" w:cs="Arial"/>
-          <w:b/>
-          <w:bCs/>
-        </w:rPr>
-      </w:pPr>
-    </w:p>
-    <w:p>
-      <w:pPr>
-        <w:tabs>
-          <w:tab w:val="left" w:pos="3708"/>
-        </w:tabs>
-        <w:rPr>
-          <w:rFonts w:ascii="Arial" w:hAnsi="Arial" w:cs="Arial"/>
-          <w:b/>
-          <w:bCs/>
-        </w:rPr>
-      </w:pPr>
-    </w:p>
-    <w:p>
-      <w:pPr>
-        <w:tabs>
-          <w:tab w:val="left" w:pos="3708"/>
-        </w:tabs>
-        <w:rPr>
-          <w:rFonts w:ascii="Arial" w:hAnsi="Arial" w:cs="Arial"/>
-          <w:b/>
-          <w:bCs/>
-        </w:rPr>
-      </w:pPr>
-    </w:p>
     <w:p>
       <w:pPr>
         <w:tabs>
@@ -15779,7 +16103,27 @@
                 <w:szCs w:val="20"/>
                 <w:lang w:eastAsia="es-CO"/>
               </w:rPr>
-              <w:t>CP0007_Comentarios</w:t>
+              <w:t>CP0007_</w:t>
+            </w:r>
+            <w:r>
+              <w:rPr>
+                <w:rFonts w:ascii="Arial" w:eastAsia="Times New Roman" w:hAnsi="Arial" w:cs="Arial"/>
+                <w:color w:val="000000"/>
+                <w:sz w:val="20"/>
+                <w:szCs w:val="20"/>
+                <w:lang w:eastAsia="es-CO"/>
+              </w:rPr>
+              <w:t>Realizar</w:t>
+            </w:r>
+            <w:r>
+              <w:rPr>
+                <w:rFonts w:ascii="Arial" w:eastAsia="Times New Roman" w:hAnsi="Arial" w:cs="Arial"/>
+                <w:color w:val="000000"/>
+                <w:sz w:val="20"/>
+                <w:szCs w:val="20"/>
+                <w:lang w:eastAsia="es-CO"/>
+              </w:rPr>
+              <w:t>Comentario</w:t>
             </w:r>
           </w:p>
         </w:tc>
@@ -15833,7 +16177,27 @@
                 <w:szCs w:val="20"/>
                 <w:lang w:eastAsia="es-CO"/>
               </w:rPr>
-              <w:t>Nomenclatura del nombre definida: CP0007_Comentarios</w:t>
+              <w:t>Nomenclatura del nombre definida: CP0007_</w:t>
+            </w:r>
+            <w:r>
+              <w:rPr>
+                <w:rFonts w:ascii="Arial" w:eastAsia="Times New Roman" w:hAnsi="Arial" w:cs="Arial"/>
+                <w:color w:val="000000"/>
+                <w:sz w:val="20"/>
+                <w:szCs w:val="20"/>
+                <w:lang w:eastAsia="es-CO"/>
+              </w:rPr>
+              <w:t>Realizar</w:t>
+            </w:r>
+            <w:r>
+              <w:rPr>
+                <w:rFonts w:ascii="Arial" w:eastAsia="Times New Roman" w:hAnsi="Arial" w:cs="Arial"/>
+                <w:color w:val="000000"/>
+                <w:sz w:val="20"/>
+                <w:szCs w:val="20"/>
+                <w:lang w:eastAsia="es-CO"/>
+              </w:rPr>
+              <w:t>Comentario</w:t>
             </w:r>
           </w:p>
         </w:tc>
@@ -16546,7 +16910,7 @@
                 <w:szCs w:val="20"/>
                 <w:lang w:eastAsia="es-CO"/>
               </w:rPr>
-              <w:t>1</w:t>
+              <w:t>3</w:t>
             </w:r>
             <w:r>
               <w:rPr>
@@ -16742,7 +17106,27 @@
                 <w:szCs w:val="20"/>
                 <w:lang w:eastAsia="es-CO"/>
               </w:rPr>
-              <w:t>1. Ingreso al sistema como usuario-restaurante.</w:t>
+              <w:t>1. Ingreso al sistema como usuario-</w:t>
+            </w:r>
+            <w:r>
+              <w:rPr>
+                <w:rFonts w:ascii="Arial" w:eastAsia="Times New Roman" w:hAnsi="Arial" w:cs="Arial"/>
+                <w:color w:val="000000"/>
+                <w:sz w:val="20"/>
+                <w:szCs w:val="20"/>
+                <w:lang w:eastAsia="es-CO"/>
+              </w:rPr>
+              <w:t>comensal</w:t>
+            </w:r>
+            <w:r>
+              <w:rPr>
+                <w:rFonts w:ascii="Arial" w:eastAsia="Times New Roman" w:hAnsi="Arial" w:cs="Arial"/>
+                <w:color w:val="000000"/>
+                <w:sz w:val="20"/>
+                <w:szCs w:val="20"/>
+                <w:lang w:eastAsia="es-CO"/>
+              </w:rPr>
+              <w:t>.</w:t>
             </w:r>
             <w:r>
               <w:rPr>
@@ -16807,7 +17191,27 @@
                 <w:szCs w:val="20"/>
                 <w:lang w:eastAsia="es-CO"/>
               </w:rPr>
-              <w:t>4. Realizar una reserva en el restaurante seleccionado.</w:t>
+              <w:t xml:space="preserve">4. </w:t>
+            </w:r>
+            <w:r>
+              <w:rPr>
+                <w:rFonts w:ascii="Arial" w:eastAsia="Times New Roman" w:hAnsi="Arial" w:cs="Arial"/>
+                <w:color w:val="000000"/>
+                <w:sz w:val="20"/>
+                <w:szCs w:val="20"/>
+                <w:lang w:eastAsia="es-CO"/>
+              </w:rPr>
+              <w:t>Escribir un comentario en el campo de comentarios de la pantalla Restaurantes del usuario-comensal</w:t>
+            </w:r>
+            <w:r>
+              <w:rPr>
+                <w:rFonts w:ascii="Arial" w:eastAsia="Times New Roman" w:hAnsi="Arial" w:cs="Arial"/>
+                <w:color w:val="000000"/>
+                <w:sz w:val="20"/>
+                <w:szCs w:val="20"/>
+                <w:lang w:eastAsia="es-CO"/>
+              </w:rPr>
+              <w:t>.</w:t>
             </w:r>
           </w:p>
           <w:p>
@@ -16829,7 +17233,39 @@
                 <w:szCs w:val="20"/>
                 <w:lang w:eastAsia="es-CO"/>
               </w:rPr>
-              <w:t>5. Cuando la reserva se cumpla podrá escribir un comentario en la sección de comentarios.</w:t>
+              <w:t xml:space="preserve">5. </w:t>
+            </w:r>
+            <w:r>
+              <w:rPr>
+                <w:rFonts w:ascii="Arial" w:eastAsia="Times New Roman" w:hAnsi="Arial" w:cs="Arial"/>
+                <w:color w:val="000000"/>
+                <w:sz w:val="20"/>
+                <w:szCs w:val="20"/>
+                <w:lang w:eastAsia="es-CO"/>
+              </w:rPr>
+              <w:t>Enviar comentario.</w:t>
+            </w:r>
+          </w:p>
+          <w:p>
+            <w:pPr>
+              <w:cnfStyle w:val="000000000000" w:firstRow="0" w:lastRow="0" w:firstColumn="0" w:lastColumn="0" w:oddVBand="0" w:evenVBand="0" w:oddHBand="0" w:evenHBand="0" w:firstRowFirstColumn="0" w:firstRowLastColumn="0" w:lastRowFirstColumn="0" w:lastRowLastColumn="0"/>
+              <w:rPr>
+                <w:rFonts w:ascii="Arial" w:eastAsia="Times New Roman" w:hAnsi="Arial" w:cs="Arial"/>
+                <w:color w:val="000000"/>
+                <w:sz w:val="20"/>
+                <w:szCs w:val="20"/>
+                <w:lang w:eastAsia="es-CO"/>
+              </w:rPr>
+            </w:pPr>
+            <w:r>
+              <w:rPr>
+                <w:rFonts w:ascii="Arial" w:eastAsia="Times New Roman" w:hAnsi="Arial" w:cs="Arial"/>
+                <w:color w:val="000000"/>
+                <w:sz w:val="20"/>
+                <w:szCs w:val="20"/>
+                <w:lang w:eastAsia="es-CO"/>
+              </w:rPr>
+              <w:t>6. Verificar la existencia del comentario.</w:t>
             </w:r>
           </w:p>
         </w:tc>
@@ -17163,7 +17599,17 @@
                 <w:szCs w:val="20"/>
                 <w:lang w:eastAsia="es-CO"/>
               </w:rPr>
-              <w:t>Puntuaciones</w:t>
+              <w:t>Puntua</w:t>
+            </w:r>
+            <w:r>
+              <w:rPr>
+                <w:rFonts w:ascii="Arial" w:eastAsia="Times New Roman" w:hAnsi="Arial" w:cs="Arial"/>
+                <w:color w:val="000000"/>
+                <w:sz w:val="20"/>
+                <w:szCs w:val="20"/>
+                <w:lang w:eastAsia="es-CO"/>
+              </w:rPr>
+              <w:t>r</w:t>
             </w:r>
           </w:p>
         </w:tc>
@@ -17227,7 +17673,17 @@
                 <w:szCs w:val="20"/>
                 <w:lang w:eastAsia="es-CO"/>
               </w:rPr>
-              <w:t>Puntuaciones</w:t>
+              <w:t>Puntua</w:t>
+            </w:r>
+            <w:r>
+              <w:rPr>
+                <w:rFonts w:ascii="Arial" w:eastAsia="Times New Roman" w:hAnsi="Arial" w:cs="Arial"/>
+                <w:color w:val="000000"/>
+                <w:sz w:val="20"/>
+                <w:szCs w:val="20"/>
+                <w:lang w:eastAsia="es-CO"/>
+              </w:rPr>
+              <w:t>r</w:t>
             </w:r>
           </w:p>
         </w:tc>
@@ -17950,7 +18406,27 @@
                 <w:szCs w:val="20"/>
                 <w:lang w:eastAsia="es-CO"/>
               </w:rPr>
-              <w:t>21/10/19</w:t>
+              <w:t>2</w:t>
+            </w:r>
+            <w:r>
+              <w:rPr>
+                <w:rFonts w:ascii="Arial" w:eastAsia="Times New Roman" w:hAnsi="Arial" w:cs="Arial"/>
+                <w:color w:val="000000"/>
+                <w:sz w:val="20"/>
+                <w:szCs w:val="20"/>
+                <w:lang w:eastAsia="es-CO"/>
+              </w:rPr>
+              <w:t>3</w:t>
+            </w:r>
+            <w:r>
+              <w:rPr>
+                <w:rFonts w:ascii="Arial" w:eastAsia="Times New Roman" w:hAnsi="Arial" w:cs="Arial"/>
+                <w:color w:val="000000"/>
+                <w:sz w:val="20"/>
+                <w:szCs w:val="20"/>
+                <w:lang w:eastAsia="es-CO"/>
+              </w:rPr>
+              <w:t>/10/19</w:t>
             </w:r>
           </w:p>
         </w:tc>
@@ -18136,7 +18612,27 @@
                 <w:szCs w:val="20"/>
                 <w:lang w:eastAsia="es-CO"/>
               </w:rPr>
-              <w:t>1. Ingreso al sistema como usuario-restaurante.</w:t>
+              <w:t>1. Ingreso al sistema como usuario-</w:t>
+            </w:r>
+            <w:r>
+              <w:rPr>
+                <w:rFonts w:ascii="Arial" w:eastAsia="Times New Roman" w:hAnsi="Arial" w:cs="Arial"/>
+                <w:color w:val="000000"/>
+                <w:sz w:val="20"/>
+                <w:szCs w:val="20"/>
+                <w:lang w:eastAsia="es-CO"/>
+              </w:rPr>
+              <w:t>comensal</w:t>
+            </w:r>
+            <w:r>
+              <w:rPr>
+                <w:rFonts w:ascii="Arial" w:eastAsia="Times New Roman" w:hAnsi="Arial" w:cs="Arial"/>
+                <w:color w:val="000000"/>
+                <w:sz w:val="20"/>
+                <w:szCs w:val="20"/>
+                <w:lang w:eastAsia="es-CO"/>
+              </w:rPr>
+              <w:t>.</w:t>
             </w:r>
             <w:r>
               <w:rPr>
@@ -18191,7 +18687,17 @@
                 <w:szCs w:val="20"/>
                 <w:lang w:eastAsia="es-CO"/>
               </w:rPr>
-              <w:t>4. Realizar una reserva en el restaurante seleccionado.</w:t>
+              <w:t xml:space="preserve">4. </w:t>
+            </w:r>
+            <w:r>
+              <w:rPr>
+                <w:rFonts w:ascii="Arial" w:eastAsia="Times New Roman" w:hAnsi="Arial" w:cs="Arial"/>
+                <w:color w:val="000000"/>
+                <w:sz w:val="20"/>
+                <w:szCs w:val="20"/>
+                <w:lang w:eastAsia="es-CO"/>
+              </w:rPr>
+              <w:t>Puntuar el restaurante seleccionado.</w:t>
             </w:r>
           </w:p>
           <w:p>
@@ -18213,47 +18719,17 @@
                 <w:szCs w:val="20"/>
                 <w:lang w:eastAsia="es-CO"/>
               </w:rPr>
-              <w:t xml:space="preserve">5. Cuando la reserva se cumpla podrá </w:t>
-            </w:r>
-            <w:r>
-              <w:rPr>
-                <w:rFonts w:ascii="Arial" w:eastAsia="Times New Roman" w:hAnsi="Arial" w:cs="Arial"/>
-                <w:color w:val="000000"/>
-                <w:sz w:val="20"/>
-                <w:szCs w:val="20"/>
-                <w:lang w:eastAsia="es-CO"/>
-              </w:rPr>
-              <w:t>puntuar en</w:t>
-            </w:r>
-            <w:r>
-              <w:rPr>
-                <w:rFonts w:ascii="Arial" w:eastAsia="Times New Roman" w:hAnsi="Arial" w:cs="Arial"/>
-                <w:color w:val="000000"/>
-                <w:sz w:val="20"/>
-                <w:szCs w:val="20"/>
-                <w:lang w:eastAsia="es-CO"/>
-              </w:rPr>
-              <w:t xml:space="preserve"> la sección de </w:t>
-            </w:r>
-            <w:r>
-              <w:rPr>
-                <w:rFonts w:ascii="Arial" w:eastAsia="Times New Roman" w:hAnsi="Arial" w:cs="Arial"/>
-                <w:color w:val="000000"/>
-                <w:sz w:val="20"/>
-                <w:szCs w:val="20"/>
-                <w:lang w:eastAsia="es-CO"/>
-              </w:rPr>
-              <w:t>puntuación</w:t>
-            </w:r>
-            <w:r>
-              <w:rPr>
-                <w:rFonts w:ascii="Arial" w:eastAsia="Times New Roman" w:hAnsi="Arial" w:cs="Arial"/>
-                <w:color w:val="000000"/>
-                <w:sz w:val="20"/>
-                <w:szCs w:val="20"/>
-                <w:lang w:eastAsia="es-CO"/>
-              </w:rPr>
-              <w:t>.</w:t>
+              <w:t xml:space="preserve">5. </w:t>
+            </w:r>
+            <w:r>
+              <w:rPr>
+                <w:rFonts w:ascii="Arial" w:eastAsia="Times New Roman" w:hAnsi="Arial" w:cs="Arial"/>
+                <w:color w:val="000000"/>
+                <w:sz w:val="20"/>
+                <w:szCs w:val="20"/>
+                <w:lang w:eastAsia="es-CO"/>
+              </w:rPr>
+              <w:t>Validar la existencia del puntaje.</w:t>
             </w:r>
           </w:p>
         </w:tc>
@@ -18441,6 +18917,30 @@
         </w:tc>
       </w:tr>
     </w:tbl>
+    <w:p>
+      <w:pPr>
+        <w:tabs>
+          <w:tab w:val="left" w:pos="3708"/>
+        </w:tabs>
+        <w:rPr>
+          <w:rFonts w:ascii="Arial" w:hAnsi="Arial" w:cs="Arial"/>
+          <w:b/>
+          <w:bCs/>
+        </w:rPr>
+      </w:pPr>
+    </w:p>
+    <w:p>
+      <w:pPr>
+        <w:tabs>
+          <w:tab w:val="left" w:pos="3708"/>
+        </w:tabs>
+        <w:rPr>
+          <w:rFonts w:ascii="Arial" w:hAnsi="Arial" w:cs="Arial"/>
+          <w:b/>
+          <w:bCs/>
+        </w:rPr>
+      </w:pPr>
+    </w:p>
     <w:p>
       <w:pPr>
         <w:tabs>
@@ -19456,7 +19956,27 @@
                 <w:szCs w:val="20"/>
                 <w:lang w:eastAsia="es-CO"/>
               </w:rPr>
-              <w:t>21/10/19</w:t>
+              <w:t>2</w:t>
+            </w:r>
+            <w:r>
+              <w:rPr>
+                <w:rFonts w:ascii="Arial" w:eastAsia="Times New Roman" w:hAnsi="Arial" w:cs="Arial"/>
+                <w:color w:val="000000"/>
+                <w:sz w:val="20"/>
+                <w:szCs w:val="20"/>
+                <w:lang w:eastAsia="es-CO"/>
+              </w:rPr>
+              <w:t>3</w:t>
+            </w:r>
+            <w:r>
+              <w:rPr>
+                <w:rFonts w:ascii="Arial" w:eastAsia="Times New Roman" w:hAnsi="Arial" w:cs="Arial"/>
+                <w:color w:val="000000"/>
+                <w:sz w:val="20"/>
+                <w:szCs w:val="20"/>
+                <w:lang w:eastAsia="es-CO"/>
+              </w:rPr>
+              <w:t>/10/19</w:t>
             </w:r>
           </w:p>
         </w:tc>
@@ -20928,7 +21448,27 @@
                 <w:szCs w:val="20"/>
                 <w:lang w:eastAsia="es-CO"/>
               </w:rPr>
-              <w:t>21/10/19</w:t>
+              <w:t>2</w:t>
+            </w:r>
+            <w:r>
+              <w:rPr>
+                <w:rFonts w:ascii="Arial" w:eastAsia="Times New Roman" w:hAnsi="Arial" w:cs="Arial"/>
+                <w:color w:val="000000"/>
+                <w:sz w:val="20"/>
+                <w:szCs w:val="20"/>
+                <w:lang w:eastAsia="es-CO"/>
+              </w:rPr>
+              <w:t>3</w:t>
+            </w:r>
+            <w:r>
+              <w:rPr>
+                <w:rFonts w:ascii="Arial" w:eastAsia="Times New Roman" w:hAnsi="Arial" w:cs="Arial"/>
+                <w:color w:val="000000"/>
+                <w:sz w:val="20"/>
+                <w:szCs w:val="20"/>
+                <w:lang w:eastAsia="es-CO"/>
+              </w:rPr>
+              <w:t>/10/19</w:t>
             </w:r>
           </w:p>
         </w:tc>
@@ -21135,17 +21675,83 @@
                 <w:szCs w:val="20"/>
                 <w:lang w:eastAsia="es-CO"/>
               </w:rPr>
-              <w:t>las reservas</w:t>
-            </w:r>
-            <w:r>
-              <w:rPr>
-                <w:rFonts w:ascii="Arial" w:eastAsia="Times New Roman" w:hAnsi="Arial" w:cs="Arial"/>
-                <w:color w:val="000000"/>
-                <w:sz w:val="20"/>
-                <w:szCs w:val="20"/>
-                <w:lang w:eastAsia="es-CO"/>
-              </w:rPr>
-              <w:t>.</w:t>
+              <w:t xml:space="preserve">las </w:t>
+            </w:r>
+            <w:r>
+              <w:rPr>
+                <w:rFonts w:ascii="Arial" w:eastAsia="Times New Roman" w:hAnsi="Arial" w:cs="Arial"/>
+                <w:color w:val="000000"/>
+                <w:sz w:val="20"/>
+                <w:szCs w:val="20"/>
+                <w:lang w:eastAsia="es-CO"/>
+              </w:rPr>
+              <w:t>mesas.</w:t>
+            </w:r>
+          </w:p>
+          <w:p>
+            <w:pPr>
+              <w:cnfStyle w:val="000000000000" w:firstRow="0" w:lastRow="0" w:firstColumn="0" w:lastColumn="0" w:oddVBand="0" w:evenVBand="0" w:oddHBand="0" w:evenHBand="0" w:firstRowFirstColumn="0" w:firstRowLastColumn="0" w:lastRowFirstColumn="0" w:lastRowLastColumn="0"/>
+              <w:rPr>
+                <w:rFonts w:ascii="Arial" w:eastAsia="Times New Roman" w:hAnsi="Arial" w:cs="Arial"/>
+                <w:color w:val="000000"/>
+                <w:sz w:val="20"/>
+                <w:szCs w:val="20"/>
+                <w:lang w:eastAsia="es-CO"/>
+              </w:rPr>
+            </w:pPr>
+            <w:r>
+              <w:rPr>
+                <w:rFonts w:ascii="Arial" w:eastAsia="Times New Roman" w:hAnsi="Arial" w:cs="Arial"/>
+                <w:color w:val="000000"/>
+                <w:sz w:val="20"/>
+                <w:szCs w:val="20"/>
+                <w:lang w:eastAsia="es-CO"/>
+              </w:rPr>
+              <w:t>3. Añadir ID de la mesa.</w:t>
+            </w:r>
+          </w:p>
+          <w:p>
+            <w:pPr>
+              <w:cnfStyle w:val="000000000000" w:firstRow="0" w:lastRow="0" w:firstColumn="0" w:lastColumn="0" w:oddVBand="0" w:evenVBand="0" w:oddHBand="0" w:evenHBand="0" w:firstRowFirstColumn="0" w:firstRowLastColumn="0" w:lastRowFirstColumn="0" w:lastRowLastColumn="0"/>
+              <w:rPr>
+                <w:rFonts w:ascii="Arial" w:eastAsia="Times New Roman" w:hAnsi="Arial" w:cs="Arial"/>
+                <w:color w:val="000000"/>
+                <w:sz w:val="20"/>
+                <w:szCs w:val="20"/>
+                <w:lang w:eastAsia="es-CO"/>
+              </w:rPr>
+            </w:pPr>
+            <w:r>
+              <w:rPr>
+                <w:rFonts w:ascii="Arial" w:eastAsia="Times New Roman" w:hAnsi="Arial" w:cs="Arial"/>
+                <w:color w:val="000000"/>
+                <w:sz w:val="20"/>
+                <w:szCs w:val="20"/>
+                <w:lang w:eastAsia="es-CO"/>
+              </w:rPr>
+              <w:t>4. Seleccionar la cantidad de personas.</w:t>
+            </w:r>
+          </w:p>
+          <w:p>
+            <w:pPr>
+              <w:cnfStyle w:val="000000000000" w:firstRow="0" w:lastRow="0" w:firstColumn="0" w:lastColumn="0" w:oddVBand="0" w:evenVBand="0" w:oddHBand="0" w:evenHBand="0" w:firstRowFirstColumn="0" w:firstRowLastColumn="0" w:lastRowFirstColumn="0" w:lastRowLastColumn="0"/>
+              <w:rPr>
+                <w:rFonts w:ascii="Arial" w:eastAsia="Times New Roman" w:hAnsi="Arial" w:cs="Arial"/>
+                <w:color w:val="000000"/>
+                <w:sz w:val="20"/>
+                <w:szCs w:val="20"/>
+                <w:lang w:eastAsia="es-CO"/>
+              </w:rPr>
+            </w:pPr>
+            <w:r>
+              <w:rPr>
+                <w:rFonts w:ascii="Arial" w:eastAsia="Times New Roman" w:hAnsi="Arial" w:cs="Arial"/>
+                <w:color w:val="000000"/>
+                <w:sz w:val="20"/>
+                <w:szCs w:val="20"/>
+                <w:lang w:eastAsia="es-CO"/>
+              </w:rPr>
+              <w:t>5. Añadir la información.</w:t>
             </w:r>
           </w:p>
         </w:tc>
@@ -21303,30 +21909,6 @@
         </w:tc>
       </w:tr>
     </w:tbl>
-    <w:p>
-      <w:pPr>
-        <w:tabs>
-          <w:tab w:val="left" w:pos="3708"/>
-        </w:tabs>
-        <w:rPr>
-          <w:rFonts w:ascii="Arial" w:hAnsi="Arial" w:cs="Arial"/>
-          <w:b/>
-          <w:bCs/>
-        </w:rPr>
-      </w:pPr>
-    </w:p>
-    <w:p>
-      <w:pPr>
-        <w:tabs>
-          <w:tab w:val="left" w:pos="3708"/>
-        </w:tabs>
-        <w:rPr>
-          <w:rFonts w:ascii="Arial" w:hAnsi="Arial" w:cs="Arial"/>
-          <w:b/>
-          <w:bCs/>
-        </w:rPr>
-      </w:pPr>
-    </w:p>
     <w:p>
       <w:pPr>
         <w:tabs>
@@ -22440,7 +23022,27 @@
                 <w:szCs w:val="20"/>
                 <w:lang w:eastAsia="es-CO"/>
               </w:rPr>
-              <w:t>21/10/19</w:t>
+              <w:t>2</w:t>
+            </w:r>
+            <w:r>
+              <w:rPr>
+                <w:rFonts w:ascii="Arial" w:eastAsia="Times New Roman" w:hAnsi="Arial" w:cs="Arial"/>
+                <w:color w:val="000000"/>
+                <w:sz w:val="20"/>
+                <w:szCs w:val="20"/>
+                <w:lang w:eastAsia="es-CO"/>
+              </w:rPr>
+              <w:t>3</w:t>
+            </w:r>
+            <w:r>
+              <w:rPr>
+                <w:rFonts w:ascii="Arial" w:eastAsia="Times New Roman" w:hAnsi="Arial" w:cs="Arial"/>
+                <w:color w:val="000000"/>
+                <w:sz w:val="20"/>
+                <w:szCs w:val="20"/>
+                <w:lang w:eastAsia="es-CO"/>
+              </w:rPr>
+              <w:t>/10/19</w:t>
             </w:r>
           </w:p>
         </w:tc>
@@ -22637,6 +23239,28 @@
                 <w:lang w:eastAsia="es-CO"/>
               </w:rPr>
               <w:t>/usuario-comensal.</w:t>
+            </w:r>
+          </w:p>
+          <w:p>
+            <w:pPr>
+              <w:cnfStyle w:val="000000000000" w:firstRow="0" w:lastRow="0" w:firstColumn="0" w:lastColumn="0" w:oddVBand="0" w:evenVBand="0" w:oddHBand="0" w:evenHBand="0" w:firstRowFirstColumn="0" w:firstRowLastColumn="0" w:lastRowFirstColumn="0" w:lastRowLastColumn="0"/>
+              <w:rPr>
+                <w:rFonts w:ascii="Arial" w:eastAsia="Times New Roman" w:hAnsi="Arial" w:cs="Arial"/>
+                <w:color w:val="000000"/>
+                <w:sz w:val="20"/>
+                <w:szCs w:val="20"/>
+                <w:lang w:eastAsia="es-CO"/>
+              </w:rPr>
+            </w:pPr>
+            <w:r>
+              <w:rPr>
+                <w:rFonts w:ascii="Arial" w:eastAsia="Times New Roman" w:hAnsi="Arial" w:cs="Arial"/>
+                <w:color w:val="000000"/>
+                <w:sz w:val="20"/>
+                <w:szCs w:val="20"/>
+                <w:lang w:eastAsia="es-CO"/>
+              </w:rPr>
+              <w:t xml:space="preserve">2. </w:t>
             </w:r>
           </w:p>
         </w:tc>
@@ -24451,18 +25075,7 @@
           <w:szCs w:val="20"/>
         </w:rPr>
         <w:lastRenderedPageBreak/>
-        <w:t>Iteració</w:t>
-      </w:r>
-      <w:bookmarkStart w:id="1" w:name="_GoBack"/>
-      <w:bookmarkEnd w:id="1"/>
-      <w:r>
-        <w:rPr>
-          <w:rFonts w:ascii="Arial" w:eastAsia="Arial" w:hAnsi="Arial" w:cs="Arial"/>
-          <w:b/>
-          <w:sz w:val="32"/>
-          <w:szCs w:val="20"/>
-        </w:rPr>
-        <w:t xml:space="preserve">n de pruebas </w:t>
+        <w:t xml:space="preserve">Iteración de pruebas </w:t>
       </w:r>
     </w:p>
     <w:p>
@@ -28115,7 +28728,7 @@
   <w:style w:type="paragraph" w:default="1" w:styleId="Normal">
     <w:name w:val="Normal"/>
     <w:qFormat/>
-    <w:rsid w:val="004619BF"/>
+    <w:rsid w:val="002F27B5"/>
   </w:style>
   <w:style w:type="character" w:default="1" w:styleId="Fuentedeprrafopredeter">
     <w:name w:val="Default Paragraph Font"/>
@@ -28733,7 +29346,7 @@
 </file>
 
 <file path=customXml/itemProps1.xml><?xml version="1.0" encoding="utf-8"?>
-<ds:datastoreItem xmlns:ds="http://schemas.openxmlformats.org/officeDocument/2006/customXml" ds:itemID="{1927175B-C829-4779-B802-ABA95B3D6769}">
+<ds:datastoreItem xmlns:ds="http://schemas.openxmlformats.org/officeDocument/2006/customXml" ds:itemID="{9ACD7409-93EC-40D1-BD22-ECDAF05970DD}">
   <ds:schemaRefs>
     <ds:schemaRef ds:uri="http://schemas.openxmlformats.org/officeDocument/2006/bibliography"/>
   </ds:schemaRefs>

--- a/Plan de prueba/SQA.docx
+++ b/Plan de prueba/SQA.docx
@@ -655,8 +655,6 @@
           <w:szCs w:val="20"/>
         </w:rPr>
       </w:pPr>
-      <w:bookmarkStart w:id="0" w:name="_GoBack"/>
-      <w:bookmarkEnd w:id="0"/>
     </w:p>
     <w:p>
       <w:pPr>
@@ -3921,7 +3919,33 @@
           <w:sz w:val="24"/>
           <w:szCs w:val="20"/>
         </w:rPr>
-        <w:t>Con ayuda del software JMeter s</w:t>
+        <w:t>Con ayuda de</w:t>
+      </w:r>
+      <w:bookmarkStart w:id="0" w:name="_GoBack"/>
+      <w:bookmarkEnd w:id="0"/>
+      <w:r>
+        <w:rPr>
+          <w:rFonts w:ascii="Arial" w:eastAsia="Arial" w:hAnsi="Arial" w:cs="Arial"/>
+          <w:sz w:val="24"/>
+          <w:szCs w:val="20"/>
+        </w:rPr>
+        <w:t xml:space="preserve"> </w:t>
+      </w:r>
+      <w:r>
+        <w:rPr>
+          <w:rFonts w:ascii="Arial" w:eastAsia="Arial" w:hAnsi="Arial" w:cs="Arial"/>
+          <w:sz w:val="24"/>
+          <w:szCs w:val="20"/>
+        </w:rPr>
+        <w:t xml:space="preserve">Azure DevOps y </w:t>
+      </w:r>
+      <w:r>
+        <w:rPr>
+          <w:rFonts w:ascii="Arial" w:eastAsia="Arial" w:hAnsi="Arial" w:cs="Arial"/>
+          <w:sz w:val="24"/>
+          <w:szCs w:val="20"/>
+        </w:rPr>
+        <w:t>JMeter s</w:t>
       </w:r>
       <w:r>
         <w:rPr>
@@ -7905,7 +7929,6 @@
                 <w:lang w:eastAsia="es-CO"/>
               </w:rPr>
             </w:pPr>
-            <w:proofErr w:type="spellStart"/>
             <w:r>
               <w:rPr>
                 <w:rFonts w:ascii="Arial" w:eastAsia="Times New Roman" w:hAnsi="Arial" w:cs="Arial"/>
@@ -7914,18 +7937,7 @@
                 <w:szCs w:val="21"/>
                 <w:lang w:eastAsia="es-CO"/>
               </w:rPr>
-              <w:t>N°</w:t>
-            </w:r>
-            <w:proofErr w:type="spellEnd"/>
-            <w:r>
-              <w:rPr>
-                <w:rFonts w:ascii="Arial" w:eastAsia="Times New Roman" w:hAnsi="Arial" w:cs="Arial"/>
-                <w:color w:val="000000"/>
-                <w:sz w:val="21"/>
-                <w:szCs w:val="21"/>
-                <w:lang w:eastAsia="es-CO"/>
-              </w:rPr>
-              <w:t xml:space="preserve"> paso</w:t>
+              <w:t>N° paso</w:t>
             </w:r>
           </w:p>
         </w:tc>
@@ -9159,7 +9171,6 @@
                 <w:lang w:eastAsia="es-CO"/>
               </w:rPr>
             </w:pPr>
-            <w:proofErr w:type="spellStart"/>
             <w:r>
               <w:rPr>
                 <w:rFonts w:ascii="Arial" w:eastAsia="Times New Roman" w:hAnsi="Arial" w:cs="Arial"/>
@@ -9168,18 +9179,7 @@
                 <w:szCs w:val="21"/>
                 <w:lang w:eastAsia="es-CO"/>
               </w:rPr>
-              <w:t>N°</w:t>
-            </w:r>
-            <w:proofErr w:type="spellEnd"/>
-            <w:r>
-              <w:rPr>
-                <w:rFonts w:ascii="Arial" w:eastAsia="Times New Roman" w:hAnsi="Arial" w:cs="Arial"/>
-                <w:color w:val="000000"/>
-                <w:sz w:val="21"/>
-                <w:szCs w:val="21"/>
-                <w:lang w:eastAsia="es-CO"/>
-              </w:rPr>
-              <w:t xml:space="preserve"> paso</w:t>
+              <w:t>N° paso</w:t>
             </w:r>
           </w:p>
         </w:tc>
@@ -9447,43 +9447,19 @@
                 <w:szCs w:val="21"/>
                 <w:lang w:eastAsia="es-CO"/>
               </w:rPr>
-              <w:t xml:space="preserve">Despliegue de los restaurantes registrados en el sistema para la ciudad seleccionada que previamente activaron la </w:t>
-            </w:r>
-            <w:proofErr w:type="gramStart"/>
-            <w:r>
-              <w:rPr>
-                <w:rFonts w:ascii="Arial" w:eastAsia="Times New Roman" w:hAnsi="Arial" w:cs="Arial"/>
+              <w:t xml:space="preserve">Despliegue de los restaurantes registrados en el sistema para la ciudad seleccionada que previamente activaron la opción </w:t>
+            </w:r>
+            <w:r>
+              <w:rPr>
+                <w:rFonts w:ascii="Arial" w:eastAsia="Times New Roman" w:hAnsi="Arial" w:cs="Arial"/>
+                <w:i/>
+                <w:iCs/>
                 <w:color w:val="000000"/>
                 <w:sz w:val="21"/>
                 <w:szCs w:val="21"/>
                 <w:lang w:eastAsia="es-CO"/>
               </w:rPr>
-              <w:t xml:space="preserve">opción </w:t>
-            </w:r>
-            <w:r>
-              <w:rPr>
-                <w:rFonts w:ascii="Arial" w:eastAsia="Times New Roman" w:hAnsi="Arial" w:cs="Arial"/>
-                <w:i/>
-                <w:iCs/>
-                <w:color w:val="000000"/>
-                <w:sz w:val="21"/>
-                <w:szCs w:val="21"/>
-                <w:lang w:eastAsia="es-CO"/>
-              </w:rPr>
-              <w:t>activo</w:t>
-            </w:r>
-            <w:proofErr w:type="gramEnd"/>
-            <w:r>
-              <w:rPr>
-                <w:rFonts w:ascii="Arial" w:eastAsia="Times New Roman" w:hAnsi="Arial" w:cs="Arial"/>
-                <w:i/>
-                <w:iCs/>
-                <w:color w:val="000000"/>
-                <w:sz w:val="21"/>
-                <w:szCs w:val="21"/>
-                <w:lang w:eastAsia="es-CO"/>
-              </w:rPr>
-              <w:t>.</w:t>
+              <w:t>activo.</w:t>
             </w:r>
           </w:p>
         </w:tc>
@@ -10768,27 +10744,15 @@
                 <w:lang w:eastAsia="es-CO"/>
               </w:rPr>
             </w:pPr>
-            <w:proofErr w:type="spellStart"/>
-            <w:r>
-              <w:rPr>
-                <w:rFonts w:ascii="Arial" w:eastAsia="Times New Roman" w:hAnsi="Arial" w:cs="Arial"/>
-                <w:color w:val="000000"/>
-                <w:sz w:val="20"/>
-                <w:szCs w:val="20"/>
-                <w:lang w:eastAsia="es-CO"/>
-              </w:rPr>
-              <w:t>N°</w:t>
-            </w:r>
-            <w:proofErr w:type="spellEnd"/>
-            <w:r>
-              <w:rPr>
-                <w:rFonts w:ascii="Arial" w:eastAsia="Times New Roman" w:hAnsi="Arial" w:cs="Arial"/>
-                <w:color w:val="000000"/>
-                <w:sz w:val="20"/>
-                <w:szCs w:val="20"/>
-                <w:lang w:eastAsia="es-CO"/>
-              </w:rPr>
-              <w:t xml:space="preserve"> paso</w:t>
+            <w:r>
+              <w:rPr>
+                <w:rFonts w:ascii="Arial" w:eastAsia="Times New Roman" w:hAnsi="Arial" w:cs="Arial"/>
+                <w:color w:val="000000"/>
+                <w:sz w:val="20"/>
+                <w:szCs w:val="20"/>
+                <w:lang w:eastAsia="es-CO"/>
+              </w:rPr>
+              <w:t>N° paso</w:t>
             </w:r>
           </w:p>
         </w:tc>
@@ -12234,27 +12198,15 @@
                 <w:lang w:eastAsia="es-CO"/>
               </w:rPr>
             </w:pPr>
-            <w:proofErr w:type="spellStart"/>
-            <w:r>
-              <w:rPr>
-                <w:rFonts w:ascii="Arial" w:eastAsia="Times New Roman" w:hAnsi="Arial" w:cs="Arial"/>
-                <w:color w:val="000000"/>
-                <w:sz w:val="20"/>
-                <w:szCs w:val="20"/>
-                <w:lang w:eastAsia="es-CO"/>
-              </w:rPr>
-              <w:t>N°</w:t>
-            </w:r>
-            <w:proofErr w:type="spellEnd"/>
-            <w:r>
-              <w:rPr>
-                <w:rFonts w:ascii="Arial" w:eastAsia="Times New Roman" w:hAnsi="Arial" w:cs="Arial"/>
-                <w:color w:val="000000"/>
-                <w:sz w:val="20"/>
-                <w:szCs w:val="20"/>
-                <w:lang w:eastAsia="es-CO"/>
-              </w:rPr>
-              <w:t xml:space="preserve"> paso</w:t>
+            <w:r>
+              <w:rPr>
+                <w:rFonts w:ascii="Arial" w:eastAsia="Times New Roman" w:hAnsi="Arial" w:cs="Arial"/>
+                <w:color w:val="000000"/>
+                <w:sz w:val="20"/>
+                <w:szCs w:val="20"/>
+                <w:lang w:eastAsia="es-CO"/>
+              </w:rPr>
+              <w:t>N° paso</w:t>
             </w:r>
           </w:p>
         </w:tc>
@@ -13872,27 +13824,15 @@
                 <w:lang w:eastAsia="es-CO"/>
               </w:rPr>
             </w:pPr>
-            <w:proofErr w:type="spellStart"/>
-            <w:r>
-              <w:rPr>
-                <w:rFonts w:ascii="Arial" w:eastAsia="Times New Roman" w:hAnsi="Arial" w:cs="Arial"/>
-                <w:color w:val="000000"/>
-                <w:sz w:val="20"/>
-                <w:szCs w:val="20"/>
-                <w:lang w:eastAsia="es-CO"/>
-              </w:rPr>
-              <w:t>N°</w:t>
-            </w:r>
-            <w:proofErr w:type="spellEnd"/>
-            <w:r>
-              <w:rPr>
-                <w:rFonts w:ascii="Arial" w:eastAsia="Times New Roman" w:hAnsi="Arial" w:cs="Arial"/>
-                <w:color w:val="000000"/>
-                <w:sz w:val="20"/>
-                <w:szCs w:val="20"/>
-                <w:lang w:eastAsia="es-CO"/>
-              </w:rPr>
-              <w:t xml:space="preserve"> paso</w:t>
+            <w:r>
+              <w:rPr>
+                <w:rFonts w:ascii="Arial" w:eastAsia="Times New Roman" w:hAnsi="Arial" w:cs="Arial"/>
+                <w:color w:val="000000"/>
+                <w:sz w:val="20"/>
+                <w:szCs w:val="20"/>
+                <w:lang w:eastAsia="es-CO"/>
+              </w:rPr>
+              <w:t>N° paso</w:t>
             </w:r>
           </w:p>
         </w:tc>
@@ -15440,27 +15380,15 @@
                 <w:lang w:eastAsia="es-CO"/>
               </w:rPr>
             </w:pPr>
-            <w:proofErr w:type="spellStart"/>
-            <w:r>
-              <w:rPr>
-                <w:rFonts w:ascii="Arial" w:eastAsia="Times New Roman" w:hAnsi="Arial" w:cs="Arial"/>
-                <w:color w:val="000000"/>
-                <w:sz w:val="20"/>
-                <w:szCs w:val="20"/>
-                <w:lang w:eastAsia="es-CO"/>
-              </w:rPr>
-              <w:t>N°</w:t>
-            </w:r>
-            <w:proofErr w:type="spellEnd"/>
-            <w:r>
-              <w:rPr>
-                <w:rFonts w:ascii="Arial" w:eastAsia="Times New Roman" w:hAnsi="Arial" w:cs="Arial"/>
-                <w:color w:val="000000"/>
-                <w:sz w:val="20"/>
-                <w:szCs w:val="20"/>
-                <w:lang w:eastAsia="es-CO"/>
-              </w:rPr>
-              <w:t xml:space="preserve"> paso</w:t>
+            <w:r>
+              <w:rPr>
+                <w:rFonts w:ascii="Arial" w:eastAsia="Times New Roman" w:hAnsi="Arial" w:cs="Arial"/>
+                <w:color w:val="000000"/>
+                <w:sz w:val="20"/>
+                <w:szCs w:val="20"/>
+                <w:lang w:eastAsia="es-CO"/>
+              </w:rPr>
+              <w:t>N° paso</w:t>
             </w:r>
           </w:p>
         </w:tc>
@@ -16976,27 +16904,15 @@
                 <w:lang w:eastAsia="es-CO"/>
               </w:rPr>
             </w:pPr>
-            <w:proofErr w:type="spellStart"/>
-            <w:r>
-              <w:rPr>
-                <w:rFonts w:ascii="Arial" w:eastAsia="Times New Roman" w:hAnsi="Arial" w:cs="Arial"/>
-                <w:color w:val="000000"/>
-                <w:sz w:val="20"/>
-                <w:szCs w:val="20"/>
-                <w:lang w:eastAsia="es-CO"/>
-              </w:rPr>
-              <w:t>N°</w:t>
-            </w:r>
-            <w:proofErr w:type="spellEnd"/>
-            <w:r>
-              <w:rPr>
-                <w:rFonts w:ascii="Arial" w:eastAsia="Times New Roman" w:hAnsi="Arial" w:cs="Arial"/>
-                <w:color w:val="000000"/>
-                <w:sz w:val="20"/>
-                <w:szCs w:val="20"/>
-                <w:lang w:eastAsia="es-CO"/>
-              </w:rPr>
-              <w:t xml:space="preserve"> paso</w:t>
+            <w:r>
+              <w:rPr>
+                <w:rFonts w:ascii="Arial" w:eastAsia="Times New Roman" w:hAnsi="Arial" w:cs="Arial"/>
+                <w:color w:val="000000"/>
+                <w:sz w:val="20"/>
+                <w:szCs w:val="20"/>
+                <w:lang w:eastAsia="es-CO"/>
+              </w:rPr>
+              <w:t>N° paso</w:t>
             </w:r>
           </w:p>
         </w:tc>
@@ -18482,27 +18398,15 @@
                 <w:lang w:eastAsia="es-CO"/>
               </w:rPr>
             </w:pPr>
-            <w:proofErr w:type="spellStart"/>
-            <w:r>
-              <w:rPr>
-                <w:rFonts w:ascii="Arial" w:eastAsia="Times New Roman" w:hAnsi="Arial" w:cs="Arial"/>
-                <w:color w:val="000000"/>
-                <w:sz w:val="20"/>
-                <w:szCs w:val="20"/>
-                <w:lang w:eastAsia="es-CO"/>
-              </w:rPr>
-              <w:t>N°</w:t>
-            </w:r>
-            <w:proofErr w:type="spellEnd"/>
-            <w:r>
-              <w:rPr>
-                <w:rFonts w:ascii="Arial" w:eastAsia="Times New Roman" w:hAnsi="Arial" w:cs="Arial"/>
-                <w:color w:val="000000"/>
-                <w:sz w:val="20"/>
-                <w:szCs w:val="20"/>
-                <w:lang w:eastAsia="es-CO"/>
-              </w:rPr>
-              <w:t xml:space="preserve"> paso</w:t>
+            <w:r>
+              <w:rPr>
+                <w:rFonts w:ascii="Arial" w:eastAsia="Times New Roman" w:hAnsi="Arial" w:cs="Arial"/>
+                <w:color w:val="000000"/>
+                <w:sz w:val="20"/>
+                <w:szCs w:val="20"/>
+                <w:lang w:eastAsia="es-CO"/>
+              </w:rPr>
+              <w:t>N° paso</w:t>
             </w:r>
           </w:p>
         </w:tc>
@@ -19191,20 +19095,8 @@
                 <w:szCs w:val="20"/>
                 <w:lang w:eastAsia="es-CO"/>
               </w:rPr>
-              <w:t xml:space="preserve">Nomenclatura del nombre definida: CP0009_ </w:t>
-            </w:r>
-            <w:proofErr w:type="spellStart"/>
-            <w:r>
-              <w:rPr>
-                <w:rFonts w:ascii="Arial" w:eastAsia="Times New Roman" w:hAnsi="Arial" w:cs="Arial"/>
-                <w:color w:val="000000"/>
-                <w:sz w:val="20"/>
-                <w:szCs w:val="20"/>
-                <w:lang w:eastAsia="es-CO"/>
-              </w:rPr>
-              <w:t>HistorialReservas</w:t>
-            </w:r>
-            <w:proofErr w:type="spellEnd"/>
+              <w:t>Nomenclatura del nombre definida: CP0009_ HistorialReservas</w:t>
+            </w:r>
           </w:p>
         </w:tc>
       </w:tr>
@@ -20032,27 +19924,15 @@
                 <w:lang w:eastAsia="es-CO"/>
               </w:rPr>
             </w:pPr>
-            <w:proofErr w:type="spellStart"/>
-            <w:r>
-              <w:rPr>
-                <w:rFonts w:ascii="Arial" w:eastAsia="Times New Roman" w:hAnsi="Arial" w:cs="Arial"/>
-                <w:color w:val="000000"/>
-                <w:sz w:val="20"/>
-                <w:szCs w:val="20"/>
-                <w:lang w:eastAsia="es-CO"/>
-              </w:rPr>
-              <w:t>N°</w:t>
-            </w:r>
-            <w:proofErr w:type="spellEnd"/>
-            <w:r>
-              <w:rPr>
-                <w:rFonts w:ascii="Arial" w:eastAsia="Times New Roman" w:hAnsi="Arial" w:cs="Arial"/>
-                <w:color w:val="000000"/>
-                <w:sz w:val="20"/>
-                <w:szCs w:val="20"/>
-                <w:lang w:eastAsia="es-CO"/>
-              </w:rPr>
-              <w:t xml:space="preserve"> paso</w:t>
+            <w:r>
+              <w:rPr>
+                <w:rFonts w:ascii="Arial" w:eastAsia="Times New Roman" w:hAnsi="Arial" w:cs="Arial"/>
+                <w:color w:val="000000"/>
+                <w:sz w:val="20"/>
+                <w:szCs w:val="20"/>
+                <w:lang w:eastAsia="es-CO"/>
+              </w:rPr>
+              <w:t>N° paso</w:t>
             </w:r>
           </w:p>
         </w:tc>
@@ -21524,27 +21404,15 @@
                 <w:lang w:eastAsia="es-CO"/>
               </w:rPr>
             </w:pPr>
-            <w:proofErr w:type="spellStart"/>
-            <w:r>
-              <w:rPr>
-                <w:rFonts w:ascii="Arial" w:eastAsia="Times New Roman" w:hAnsi="Arial" w:cs="Arial"/>
-                <w:color w:val="000000"/>
-                <w:sz w:val="20"/>
-                <w:szCs w:val="20"/>
-                <w:lang w:eastAsia="es-CO"/>
-              </w:rPr>
-              <w:t>N°</w:t>
-            </w:r>
-            <w:proofErr w:type="spellEnd"/>
-            <w:r>
-              <w:rPr>
-                <w:rFonts w:ascii="Arial" w:eastAsia="Times New Roman" w:hAnsi="Arial" w:cs="Arial"/>
-                <w:color w:val="000000"/>
-                <w:sz w:val="20"/>
-                <w:szCs w:val="20"/>
-                <w:lang w:eastAsia="es-CO"/>
-              </w:rPr>
-              <w:t xml:space="preserve"> paso</w:t>
+            <w:r>
+              <w:rPr>
+                <w:rFonts w:ascii="Arial" w:eastAsia="Times New Roman" w:hAnsi="Arial" w:cs="Arial"/>
+                <w:color w:val="000000"/>
+                <w:sz w:val="20"/>
+                <w:szCs w:val="20"/>
+                <w:lang w:eastAsia="es-CO"/>
+              </w:rPr>
+              <w:t>N° paso</w:t>
             </w:r>
           </w:p>
         </w:tc>
@@ -23098,27 +22966,15 @@
                 <w:lang w:eastAsia="es-CO"/>
               </w:rPr>
             </w:pPr>
-            <w:proofErr w:type="spellStart"/>
-            <w:r>
-              <w:rPr>
-                <w:rFonts w:ascii="Arial" w:eastAsia="Times New Roman" w:hAnsi="Arial" w:cs="Arial"/>
-                <w:color w:val="000000"/>
-                <w:sz w:val="20"/>
-                <w:szCs w:val="20"/>
-                <w:lang w:eastAsia="es-CO"/>
-              </w:rPr>
-              <w:t>N°</w:t>
-            </w:r>
-            <w:proofErr w:type="spellEnd"/>
-            <w:r>
-              <w:rPr>
-                <w:rFonts w:ascii="Arial" w:eastAsia="Times New Roman" w:hAnsi="Arial" w:cs="Arial"/>
-                <w:color w:val="000000"/>
-                <w:sz w:val="20"/>
-                <w:szCs w:val="20"/>
-                <w:lang w:eastAsia="es-CO"/>
-              </w:rPr>
-              <w:t xml:space="preserve"> paso</w:t>
+            <w:r>
+              <w:rPr>
+                <w:rFonts w:ascii="Arial" w:eastAsia="Times New Roman" w:hAnsi="Arial" w:cs="Arial"/>
+                <w:color w:val="000000"/>
+                <w:sz w:val="20"/>
+                <w:szCs w:val="20"/>
+                <w:lang w:eastAsia="es-CO"/>
+              </w:rPr>
+              <w:t>N° paso</w:t>
             </w:r>
           </w:p>
         </w:tc>
@@ -24660,27 +24516,15 @@
                 <w:lang w:eastAsia="es-CO"/>
               </w:rPr>
             </w:pPr>
-            <w:proofErr w:type="spellStart"/>
-            <w:r>
-              <w:rPr>
-                <w:rFonts w:ascii="Arial" w:eastAsia="Times New Roman" w:hAnsi="Arial" w:cs="Arial"/>
-                <w:color w:val="000000"/>
-                <w:sz w:val="20"/>
-                <w:szCs w:val="20"/>
-                <w:lang w:eastAsia="es-CO"/>
-              </w:rPr>
-              <w:t>N°</w:t>
-            </w:r>
-            <w:proofErr w:type="spellEnd"/>
-            <w:r>
-              <w:rPr>
-                <w:rFonts w:ascii="Arial" w:eastAsia="Times New Roman" w:hAnsi="Arial" w:cs="Arial"/>
-                <w:color w:val="000000"/>
-                <w:sz w:val="20"/>
-                <w:szCs w:val="20"/>
-                <w:lang w:eastAsia="es-CO"/>
-              </w:rPr>
-              <w:t xml:space="preserve"> paso</w:t>
+            <w:r>
+              <w:rPr>
+                <w:rFonts w:ascii="Arial" w:eastAsia="Times New Roman" w:hAnsi="Arial" w:cs="Arial"/>
+                <w:color w:val="000000"/>
+                <w:sz w:val="20"/>
+                <w:szCs w:val="20"/>
+                <w:lang w:eastAsia="es-CO"/>
+              </w:rPr>
+              <w:t>N° paso</w:t>
             </w:r>
           </w:p>
         </w:tc>
@@ -29346,7 +29190,7 @@
 </file>
 
 <file path=customXml/itemProps1.xml><?xml version="1.0" encoding="utf-8"?>
-<ds:datastoreItem xmlns:ds="http://schemas.openxmlformats.org/officeDocument/2006/customXml" ds:itemID="{9ACD7409-93EC-40D1-BD22-ECDAF05970DD}">
+<ds:datastoreItem xmlns:ds="http://schemas.openxmlformats.org/officeDocument/2006/customXml" ds:itemID="{A9A21A75-076D-40B5-BB25-7B76DB27AD2A}">
   <ds:schemaRefs>
     <ds:schemaRef ds:uri="http://schemas.openxmlformats.org/officeDocument/2006/bibliography"/>
   </ds:schemaRefs>
